--- a/srs2.docx
+++ b/srs2.docx
@@ -245,27 +245,9 @@
           <w:sz w:val="60"/>
           <w:szCs w:val="60"/>
         </w:rPr>
-        <w:t>Tan Paul</w:t>
-      </w:r>
-    </w:p>
-    <w:p>
-      <w:pPr>
-        <w:spacing w:after="0" w:line="360" w:lineRule="auto"/>
-        <w:jc w:val="center"/>
-        <w:textAlignment w:val="baseline"/>
-        <w:rPr>
-          <w:rFonts w:ascii="Arial" w:eastAsia="Times New Roman" w:hAnsi="Arial" w:cs="Arial"/>
-          <w:color w:val="000000"/>
-          <w:sz w:val="12"/>
-          <w:szCs w:val="12"/>
-        </w:rPr>
-      </w:pPr>
-    </w:p>
-    <w:p>
-      <w:pPr>
-        <w:spacing w:after="0" w:line="360" w:lineRule="auto"/>
-        <w:jc w:val="center"/>
-        <w:textAlignment w:val="baseline"/>
+        <w:t>Paul</w:t>
+      </w:r>
+      <w:r>
         <w:rPr>
           <w:rFonts w:ascii="Arial" w:eastAsia="Times New Roman" w:hAnsi="Arial" w:cs="Arial"/>
           <w:b/>
@@ -274,8 +256,27 @@
           <w:sz w:val="60"/>
           <w:szCs w:val="60"/>
         </w:rPr>
-      </w:pPr>
-      <w:r>
+        <w:t xml:space="preserve"> Tan</w:t>
+      </w:r>
+    </w:p>
+    <w:p>
+      <w:pPr>
+        <w:spacing w:after="0" w:line="360" w:lineRule="auto"/>
+        <w:jc w:val="center"/>
+        <w:textAlignment w:val="baseline"/>
+        <w:rPr>
+          <w:rFonts w:ascii="Arial" w:eastAsia="Times New Roman" w:hAnsi="Arial" w:cs="Arial"/>
+          <w:color w:val="000000"/>
+          <w:sz w:val="12"/>
+          <w:szCs w:val="12"/>
+        </w:rPr>
+      </w:pPr>
+    </w:p>
+    <w:p>
+      <w:pPr>
+        <w:spacing w:after="0" w:line="360" w:lineRule="auto"/>
+        <w:jc w:val="center"/>
+        <w:textAlignment w:val="baseline"/>
         <w:rPr>
           <w:rFonts w:ascii="Arial" w:eastAsia="Times New Roman" w:hAnsi="Arial" w:cs="Arial"/>
           <w:b/>
@@ -284,20 +285,6 @@
           <w:sz w:val="60"/>
           <w:szCs w:val="60"/>
         </w:rPr>
-        <w:t>CCNY</w:t>
-      </w:r>
-    </w:p>
-    <w:p>
-      <w:pPr>
-        <w:spacing w:after="0" w:line="360" w:lineRule="auto"/>
-        <w:jc w:val="center"/>
-        <w:textAlignment w:val="baseline"/>
-        <w:rPr>
-          <w:rFonts w:ascii="Arial" w:eastAsia="Times New Roman" w:hAnsi="Arial" w:cs="Arial"/>
-          <w:color w:val="000000"/>
-          <w:sz w:val="12"/>
-          <w:szCs w:val="12"/>
-        </w:rPr>
       </w:pPr>
       <w:r>
         <w:rPr>
@@ -308,8 +295,21 @@
           <w:sz w:val="60"/>
           <w:szCs w:val="60"/>
         </w:rPr>
-        <w:t>May</w:t>
-      </w:r>
+        <w:t>CCNY</w:t>
+      </w:r>
+    </w:p>
+    <w:p>
+      <w:pPr>
+        <w:spacing w:after="0" w:line="360" w:lineRule="auto"/>
+        <w:jc w:val="center"/>
+        <w:textAlignment w:val="baseline"/>
+        <w:rPr>
+          <w:rFonts w:ascii="Arial" w:eastAsia="Times New Roman" w:hAnsi="Arial" w:cs="Arial"/>
+          <w:color w:val="000000"/>
+          <w:sz w:val="12"/>
+          <w:szCs w:val="12"/>
+        </w:rPr>
+      </w:pPr>
       <w:r>
         <w:rPr>
           <w:rFonts w:ascii="Arial" w:eastAsia="Times New Roman" w:hAnsi="Arial" w:cs="Arial"/>
@@ -319,10 +319,19 @@
           <w:sz w:val="60"/>
           <w:szCs w:val="60"/>
         </w:rPr>
+        <w:t>May</w:t>
+      </w:r>
+      <w:r>
+        <w:rPr>
+          <w:rFonts w:ascii="Arial" w:eastAsia="Times New Roman" w:hAnsi="Arial" w:cs="Arial"/>
+          <w:b/>
+          <w:bCs/>
+          <w:color w:val="000000"/>
+          <w:sz w:val="60"/>
+          <w:szCs w:val="60"/>
+        </w:rPr>
         <w:t xml:space="preserve"> 2016</w:t>
       </w:r>
-      <w:bookmarkStart w:id="0" w:name="_GoBack"/>
-      <w:bookmarkEnd w:id="0"/>
     </w:p>
     <w:p>
       <w:pPr>
@@ -1855,9 +1864,8 @@
           <w:sz w:val="24"/>
           <w:szCs w:val="24"/>
         </w:rPr>
-        <w:t xml:space="preserve"> application is a scheduling tool that can be used quickly and easily to find time and place to meet with people who are interested in studying in a group. The </w:t>
-      </w:r>
-      <w:proofErr w:type="spellStart"/>
+        <w:t xml:space="preserve"> application is a scheduling tool that can be used quickly and easily to find </w:t>
+      </w:r>
       <w:r>
         <w:rPr>
           <w:rFonts w:ascii="Arial" w:eastAsia="Times New Roman" w:hAnsi="Arial" w:cs="Arial"/>
@@ -1867,9 +1875,9 @@
           <w:sz w:val="24"/>
           <w:szCs w:val="24"/>
         </w:rPr>
-        <w:t>Learnr</w:t>
-      </w:r>
-      <w:proofErr w:type="spellEnd"/>
+        <w:t xml:space="preserve">time and place to meet with people who are interested in studying in a group. The </w:t>
+      </w:r>
+      <w:proofErr w:type="spellStart"/>
       <w:r>
         <w:rPr>
           <w:rFonts w:ascii="Arial" w:eastAsia="Times New Roman" w:hAnsi="Arial" w:cs="Arial"/>
@@ -1879,9 +1887,9 @@
           <w:sz w:val="24"/>
           <w:szCs w:val="24"/>
         </w:rPr>
-        <w:t xml:space="preserve"> application enables college students an easier way to organize, administer and manage all student, course, and meeting related information and outcomes. The </w:t>
-      </w:r>
-      <w:proofErr w:type="spellStart"/>
+        <w:t>Learnr</w:t>
+      </w:r>
+      <w:proofErr w:type="spellEnd"/>
       <w:r>
         <w:rPr>
           <w:rFonts w:ascii="Arial" w:eastAsia="Times New Roman" w:hAnsi="Arial" w:cs="Arial"/>
@@ -1891,9 +1899,9 @@
           <w:sz w:val="24"/>
           <w:szCs w:val="24"/>
         </w:rPr>
-        <w:t>Learnr</w:t>
-      </w:r>
-      <w:proofErr w:type="spellEnd"/>
+        <w:t xml:space="preserve"> application enables college students an easier way to organize, administer and manage all student, course, and meeting related information and outcomes. The </w:t>
+      </w:r>
+      <w:proofErr w:type="spellStart"/>
       <w:r>
         <w:rPr>
           <w:rFonts w:ascii="Arial" w:eastAsia="Times New Roman" w:hAnsi="Arial" w:cs="Arial"/>
@@ -1903,18 +1911,318 @@
           <w:sz w:val="24"/>
           <w:szCs w:val="24"/>
         </w:rPr>
-        <w:t xml:space="preserve"> is an integrated application system of modules and functions that provide the most convenient method for users. Furthermore, all the data is saved using SQL database format which allows to store and retrieve large amounts of records quickly and efficiently.</w:t>
-      </w:r>
-    </w:p>
-    <w:p>
-      <w:pPr>
-        <w:spacing w:after="0" w:line="360" w:lineRule="auto"/>
-        <w:textAlignment w:val="baseline"/>
-        <w:rPr>
-          <w:rFonts w:ascii="Arial" w:eastAsia="Times New Roman" w:hAnsi="Arial" w:cs="Arial"/>
-          <w:color w:val="000000"/>
-          <w:sz w:val="24"/>
-          <w:szCs w:val="24"/>
+        <w:t>Learnr</w:t>
+      </w:r>
+      <w:proofErr w:type="spellEnd"/>
+      <w:r>
+        <w:rPr>
+          <w:rFonts w:ascii="Arial" w:eastAsia="Times New Roman" w:hAnsi="Arial" w:cs="Arial"/>
+          <w:bCs/>
+          <w:iCs/>
+          <w:color w:val="000000"/>
+          <w:sz w:val="24"/>
+          <w:szCs w:val="24"/>
+        </w:rPr>
+        <w:t xml:space="preserve"> is an integrated application system of modules and functions that provide the m</w:t>
+      </w:r>
+      <w:r>
+        <w:rPr>
+          <w:rFonts w:ascii="Arial" w:eastAsia="Times New Roman" w:hAnsi="Arial" w:cs="Arial"/>
+          <w:bCs/>
+          <w:iCs/>
+          <w:color w:val="000000"/>
+          <w:sz w:val="24"/>
+          <w:szCs w:val="24"/>
+        </w:rPr>
+        <w:t>ost convenient method for users, created using Flask, a Python-powered web-server, using routes to map URLs to webpages, which are created using HTML templates and CSS to control the appearance.</w:t>
+      </w:r>
+      <w:r>
+        <w:rPr>
+          <w:rFonts w:ascii="Arial" w:eastAsia="Times New Roman" w:hAnsi="Arial" w:cs="Arial"/>
+          <w:bCs/>
+          <w:iCs/>
+          <w:color w:val="000000"/>
+          <w:sz w:val="24"/>
+          <w:szCs w:val="24"/>
+        </w:rPr>
+        <w:t xml:space="preserve"> Furthermore, all the data is saved using SQL database format which allows to store and retrieve large amounts of records quickly and efficiently.</w:t>
+      </w:r>
+    </w:p>
+    <w:p>
+      <w:pPr>
+        <w:spacing w:after="0" w:line="240" w:lineRule="auto"/>
+        <w:outlineLvl w:val="1"/>
+        <w:rPr>
+          <w:rFonts w:ascii="Arial" w:eastAsia="Times New Roman" w:hAnsi="Arial" w:cs="Arial"/>
+          <w:b/>
+          <w:bCs/>
+          <w:color w:val="000000"/>
+          <w:sz w:val="34"/>
+          <w:szCs w:val="34"/>
+        </w:rPr>
+      </w:pPr>
+    </w:p>
+    <w:p>
+      <w:pPr>
+        <w:spacing w:after="0" w:line="360" w:lineRule="auto"/>
+        <w:outlineLvl w:val="1"/>
+        <w:rPr>
+          <w:rFonts w:ascii="Arial" w:eastAsia="Times New Roman" w:hAnsi="Arial" w:cs="Arial"/>
+          <w:b/>
+          <w:bCs/>
+          <w:sz w:val="36"/>
+          <w:szCs w:val="36"/>
+        </w:rPr>
+      </w:pPr>
+      <w:r>
+        <w:rPr>
+          <w:rFonts w:ascii="Arial" w:eastAsia="Times New Roman" w:hAnsi="Arial" w:cs="Arial"/>
+          <w:b/>
+          <w:bCs/>
+          <w:color w:val="000000"/>
+          <w:sz w:val="34"/>
+          <w:szCs w:val="34"/>
+        </w:rPr>
+        <w:t>1.3 Definitions, Acronyms, and Abbreviations</w:t>
+      </w:r>
+    </w:p>
+    <w:p>
+      <w:pPr>
+        <w:spacing w:after="0" w:line="360" w:lineRule="auto"/>
+        <w:textAlignment w:val="baseline"/>
+        <w:rPr>
+          <w:rFonts w:ascii="Arial" w:eastAsia="Times New Roman" w:hAnsi="Arial" w:cs="Arial"/>
+          <w:color w:val="000000"/>
+          <w:sz w:val="24"/>
+          <w:szCs w:val="24"/>
+        </w:rPr>
+      </w:pPr>
+      <w:r>
+        <w:rPr>
+          <w:rFonts w:ascii="Arial" w:eastAsia="Times New Roman" w:hAnsi="Arial" w:cs="Arial"/>
+          <w:color w:val="000000"/>
+          <w:sz w:val="24"/>
+          <w:szCs w:val="24"/>
+        </w:rPr>
+        <w:t>UML: Unified Modeling Language</w:t>
+      </w:r>
+    </w:p>
+    <w:p>
+      <w:pPr>
+        <w:spacing w:after="0" w:line="360" w:lineRule="auto"/>
+        <w:textAlignment w:val="baseline"/>
+        <w:rPr>
+          <w:rFonts w:ascii="Arial" w:eastAsia="Times New Roman" w:hAnsi="Arial" w:cs="Arial"/>
+          <w:color w:val="000000"/>
+          <w:sz w:val="24"/>
+          <w:szCs w:val="24"/>
+        </w:rPr>
+      </w:pPr>
+      <w:r>
+        <w:rPr>
+          <w:rFonts w:ascii="Arial" w:eastAsia="Times New Roman" w:hAnsi="Arial" w:cs="Arial"/>
+          <w:color w:val="000000"/>
+          <w:sz w:val="24"/>
+          <w:szCs w:val="24"/>
+        </w:rPr>
+        <w:t>DFD: Data Flow Diagram</w:t>
+      </w:r>
+    </w:p>
+    <w:p>
+      <w:pPr>
+        <w:spacing w:after="0" w:line="360" w:lineRule="auto"/>
+        <w:textAlignment w:val="baseline"/>
+        <w:rPr>
+          <w:rFonts w:ascii="Arial" w:eastAsia="Times New Roman" w:hAnsi="Arial" w:cs="Arial"/>
+          <w:color w:val="000000"/>
+          <w:sz w:val="24"/>
+          <w:szCs w:val="24"/>
+        </w:rPr>
+      </w:pPr>
+      <w:r>
+        <w:rPr>
+          <w:rFonts w:ascii="Arial" w:eastAsia="Times New Roman" w:hAnsi="Arial" w:cs="Arial"/>
+          <w:color w:val="000000"/>
+          <w:sz w:val="24"/>
+          <w:szCs w:val="24"/>
+        </w:rPr>
+        <w:t>ERD: Entity-Relationship Diagram</w:t>
+      </w:r>
+    </w:p>
+    <w:p>
+      <w:pPr>
+        <w:spacing w:after="0" w:line="360" w:lineRule="auto"/>
+        <w:textAlignment w:val="baseline"/>
+        <w:rPr>
+          <w:rFonts w:ascii="Arial" w:eastAsia="Times New Roman" w:hAnsi="Arial" w:cs="Arial"/>
+          <w:color w:val="000000"/>
+          <w:sz w:val="24"/>
+          <w:szCs w:val="24"/>
+        </w:rPr>
+      </w:pPr>
+    </w:p>
+    <w:p>
+      <w:pPr>
+        <w:spacing w:after="0" w:line="360" w:lineRule="auto"/>
+        <w:textAlignment w:val="baseline"/>
+        <w:rPr>
+          <w:rFonts w:ascii="Arial" w:eastAsia="Times New Roman" w:hAnsi="Arial" w:cs="Arial"/>
+          <w:b/>
+          <w:bCs/>
+          <w:iCs/>
+          <w:color w:val="000000"/>
+          <w:sz w:val="12"/>
+          <w:szCs w:val="12"/>
+        </w:rPr>
+      </w:pPr>
+      <w:r>
+        <w:rPr>
+          <w:rFonts w:ascii="Arial" w:eastAsia="Times New Roman" w:hAnsi="Arial" w:cs="Arial"/>
+          <w:b/>
+          <w:bCs/>
+          <w:iCs/>
+          <w:color w:val="000000"/>
+          <w:sz w:val="34"/>
+          <w:szCs w:val="34"/>
+        </w:rPr>
+        <w:t>1.4</w:t>
+      </w:r>
+      <w:r>
+        <w:rPr>
+          <w:rFonts w:ascii="Arial" w:eastAsia="Times New Roman" w:hAnsi="Arial" w:cs="Arial"/>
+          <w:b/>
+          <w:bCs/>
+          <w:iCs/>
+          <w:color w:val="000000"/>
+          <w:sz w:val="34"/>
+          <w:szCs w:val="34"/>
+        </w:rPr>
+        <w:t xml:space="preserve"> References  </w:t>
+      </w:r>
+    </w:p>
+    <w:p>
+      <w:pPr>
+        <w:spacing w:after="0" w:line="360" w:lineRule="auto"/>
+        <w:textAlignment w:val="baseline"/>
+        <w:rPr>
+          <w:rFonts w:ascii="Arial" w:eastAsia="Times New Roman" w:hAnsi="Arial" w:cs="Arial"/>
+          <w:color w:val="000000"/>
+          <w:sz w:val="12"/>
+          <w:szCs w:val="12"/>
+        </w:rPr>
+      </w:pPr>
+      <w:r>
+        <w:rPr>
+          <w:rFonts w:ascii="Arial" w:eastAsia="Times New Roman" w:hAnsi="Arial" w:cs="Arial"/>
+          <w:color w:val="000000"/>
+          <w:sz w:val="24"/>
+          <w:szCs w:val="24"/>
+        </w:rPr>
+        <w:t xml:space="preserve">(1) </w:t>
+      </w:r>
+      <w:proofErr w:type="spellStart"/>
+      <w:r>
+        <w:rPr>
+          <w:rFonts w:ascii="Arial" w:eastAsia="Times New Roman" w:hAnsi="Arial" w:cs="Arial"/>
+          <w:color w:val="000000"/>
+          <w:sz w:val="24"/>
+          <w:szCs w:val="24"/>
+        </w:rPr>
+        <w:t>Schach</w:t>
+      </w:r>
+      <w:proofErr w:type="spellEnd"/>
+      <w:r>
+        <w:rPr>
+          <w:rFonts w:ascii="Arial" w:eastAsia="Times New Roman" w:hAnsi="Arial" w:cs="Arial"/>
+          <w:color w:val="000000"/>
+          <w:sz w:val="24"/>
+          <w:szCs w:val="24"/>
+        </w:rPr>
+        <w:t>, Stephen R. (2011). “Object</w:t>
+      </w:r>
+      <w:r>
+        <w:rPr>
+          <w:rFonts w:ascii="Arial" w:eastAsia="Times New Roman" w:hAnsi="Arial" w:cs="Arial"/>
+          <w:color w:val="000000"/>
+          <w:sz w:val="24"/>
+          <w:szCs w:val="24"/>
+        </w:rPr>
+        <w:softHyphen/>
+      </w:r>
+      <w:r>
+        <w:rPr>
+          <w:rFonts w:ascii="Arial" w:eastAsia="Times New Roman" w:hAnsi="Arial" w:cs="Arial"/>
+          <w:color w:val="000000"/>
+          <w:sz w:val="24"/>
+          <w:szCs w:val="24"/>
+        </w:rPr>
+        <w:t xml:space="preserve"> </w:t>
+      </w:r>
+      <w:r>
+        <w:rPr>
+          <w:rFonts w:ascii="Arial" w:eastAsia="Times New Roman" w:hAnsi="Arial" w:cs="Arial"/>
+          <w:color w:val="000000"/>
+          <w:sz w:val="24"/>
+          <w:szCs w:val="24"/>
+        </w:rPr>
+        <w:t xml:space="preserve">Oriented and Classical Software Engineering,” 8th Edition. The </w:t>
+      </w:r>
+      <w:proofErr w:type="spellStart"/>
+      <w:r>
+        <w:rPr>
+          <w:rFonts w:ascii="Arial" w:eastAsia="Times New Roman" w:hAnsi="Arial" w:cs="Arial"/>
+          <w:color w:val="000000"/>
+          <w:sz w:val="24"/>
+          <w:szCs w:val="24"/>
+        </w:rPr>
+        <w:t>McGraw</w:t>
+      </w:r>
+      <w:r>
+        <w:rPr>
+          <w:rFonts w:ascii="Arial" w:eastAsia="Times New Roman" w:hAnsi="Arial" w:cs="Arial"/>
+          <w:color w:val="000000"/>
+          <w:sz w:val="24"/>
+          <w:szCs w:val="24"/>
+        </w:rPr>
+        <w:softHyphen/>
+        <w:t>Hill</w:t>
+      </w:r>
+      <w:proofErr w:type="spellEnd"/>
+      <w:r>
+        <w:rPr>
+          <w:rFonts w:ascii="Arial" w:eastAsia="Times New Roman" w:hAnsi="Arial" w:cs="Arial"/>
+          <w:color w:val="000000"/>
+          <w:sz w:val="24"/>
+          <w:szCs w:val="24"/>
+        </w:rPr>
+        <w:t xml:space="preserve"> Companies.</w:t>
+      </w:r>
+      <w:r>
+        <w:rPr>
+          <w:rFonts w:ascii="Arial" w:eastAsia="Times New Roman" w:hAnsi="Arial" w:cs="Arial"/>
+          <w:i/>
+          <w:iCs/>
+          <w:color w:val="000000"/>
+        </w:rPr>
+        <w:t> </w:t>
+      </w:r>
+      <w:r>
+        <w:rPr>
+          <w:rFonts w:ascii="Arial" w:eastAsia="Times New Roman" w:hAnsi="Arial" w:cs="Arial"/>
+          <w:color w:val="000000"/>
+        </w:rPr>
+        <w:t> </w:t>
+      </w:r>
+    </w:p>
+    <w:p>
+      <w:pPr>
+        <w:spacing w:after="0" w:line="360" w:lineRule="auto"/>
+        <w:textAlignment w:val="baseline"/>
+        <w:rPr>
+          <w:rFonts w:ascii="Arial" w:eastAsia="Times New Roman" w:hAnsi="Arial" w:cs="Arial"/>
+          <w:color w:val="000000"/>
+          <w:sz w:val="12"/>
+          <w:szCs w:val="12"/>
         </w:rPr>
       </w:pPr>
       <w:r>
@@ -1928,6 +2236,7 @@
           <w:sz w:val="34"/>
           <w:szCs w:val="34"/>
         </w:rPr>
+        <w:lastRenderedPageBreak/>
         <w:t>  </w:t>
       </w:r>
       <w:r>
@@ -1964,7 +2273,7 @@
           <w:sz w:val="34"/>
           <w:szCs w:val="34"/>
         </w:rPr>
-        <w:t>1.3</w:t>
+        <w:t>1.5</w:t>
       </w:r>
       <w:r>
         <w:rPr>
@@ -1976,28 +2285,28 @@
           <w:sz w:val="34"/>
           <w:szCs w:val="34"/>
         </w:rPr>
-        <w:t xml:space="preserve"> References  </w:t>
-      </w:r>
-    </w:p>
-    <w:p>
-      <w:pPr>
-        <w:spacing w:after="0" w:line="360" w:lineRule="auto"/>
-        <w:textAlignment w:val="baseline"/>
-        <w:rPr>
-          <w:rFonts w:ascii="Arial" w:eastAsia="Times New Roman" w:hAnsi="Arial" w:cs="Arial"/>
-          <w:color w:val="000000"/>
-          <w:sz w:val="12"/>
-          <w:szCs w:val="12"/>
-        </w:rPr>
-      </w:pPr>
-      <w:r>
-        <w:rPr>
-          <w:rFonts w:ascii="Arial" w:eastAsia="Times New Roman" w:hAnsi="Arial" w:cs="Arial"/>
-          <w:color w:val="000000"/>
-          <w:sz w:val="24"/>
-          <w:szCs w:val="24"/>
-        </w:rPr>
-        <w:t xml:space="preserve">(1) </w:t>
+        <w:t xml:space="preserve"> Overview  </w:t>
+      </w:r>
+    </w:p>
+    <w:p>
+      <w:pPr>
+        <w:spacing w:after="0" w:line="360" w:lineRule="auto"/>
+        <w:textAlignment w:val="baseline"/>
+        <w:rPr>
+          <w:rFonts w:ascii="Arial" w:eastAsia="Times New Roman" w:hAnsi="Arial" w:cs="Arial"/>
+          <w:color w:val="000000"/>
+          <w:sz w:val="12"/>
+          <w:szCs w:val="12"/>
+        </w:rPr>
+      </w:pPr>
+      <w:r>
+        <w:rPr>
+          <w:rFonts w:ascii="Arial" w:eastAsia="Times New Roman" w:hAnsi="Arial" w:cs="Arial"/>
+          <w:color w:val="000000"/>
+          <w:sz w:val="24"/>
+          <w:szCs w:val="24"/>
+        </w:rPr>
+        <w:t xml:space="preserve">The </w:t>
       </w:r>
       <w:proofErr w:type="spellStart"/>
       <w:r>
@@ -2007,7 +2316,7 @@
           <w:sz w:val="24"/>
           <w:szCs w:val="24"/>
         </w:rPr>
-        <w:t>Schach</w:t>
+        <w:t>Learnr</w:t>
       </w:r>
       <w:proofErr w:type="spellEnd"/>
       <w:r>
@@ -2017,234 +2326,46 @@
           <w:sz w:val="24"/>
           <w:szCs w:val="24"/>
         </w:rPr>
-        <w:t>, Stephen R. (2011). “Object</w:t>
-      </w:r>
-      <w:r>
-        <w:rPr>
-          <w:rFonts w:ascii="Arial" w:eastAsia="Times New Roman" w:hAnsi="Arial" w:cs="Arial"/>
-          <w:color w:val="000000"/>
-          <w:sz w:val="24"/>
-          <w:szCs w:val="24"/>
-        </w:rPr>
-        <w:softHyphen/>
-      </w:r>
-      <w:r>
-        <w:rPr>
-          <w:rFonts w:ascii="Arial" w:eastAsia="Times New Roman" w:hAnsi="Arial" w:cs="Arial"/>
-          <w:color w:val="000000"/>
-          <w:sz w:val="24"/>
-          <w:szCs w:val="24"/>
-        </w:rPr>
-        <w:t xml:space="preserve"> </w:t>
-      </w:r>
-      <w:r>
-        <w:rPr>
-          <w:rFonts w:ascii="Arial" w:eastAsia="Times New Roman" w:hAnsi="Arial" w:cs="Arial"/>
-          <w:color w:val="000000"/>
-          <w:sz w:val="24"/>
-          <w:szCs w:val="24"/>
-        </w:rPr>
-        <w:t xml:space="preserve">Oriented and Classical Software Engineering,” 8th Edition. The </w:t>
-      </w:r>
-      <w:proofErr w:type="spellStart"/>
-      <w:r>
-        <w:rPr>
-          <w:rFonts w:ascii="Arial" w:eastAsia="Times New Roman" w:hAnsi="Arial" w:cs="Arial"/>
-          <w:color w:val="000000"/>
-          <w:sz w:val="24"/>
-          <w:szCs w:val="24"/>
-        </w:rPr>
-        <w:t>McGraw</w:t>
-      </w:r>
-      <w:r>
-        <w:rPr>
-          <w:rFonts w:ascii="Arial" w:eastAsia="Times New Roman" w:hAnsi="Arial" w:cs="Arial"/>
-          <w:color w:val="000000"/>
-          <w:sz w:val="24"/>
-          <w:szCs w:val="24"/>
-        </w:rPr>
-        <w:softHyphen/>
-        <w:t>Hill</w:t>
-      </w:r>
-      <w:proofErr w:type="spellEnd"/>
-      <w:r>
-        <w:rPr>
-          <w:rFonts w:ascii="Arial" w:eastAsia="Times New Roman" w:hAnsi="Arial" w:cs="Arial"/>
-          <w:color w:val="000000"/>
-          <w:sz w:val="24"/>
-          <w:szCs w:val="24"/>
-        </w:rPr>
-        <w:t xml:space="preserve"> Companies.</w:t>
-      </w:r>
-      <w:r>
-        <w:rPr>
-          <w:rFonts w:ascii="Arial" w:eastAsia="Times New Roman" w:hAnsi="Arial" w:cs="Arial"/>
-          <w:i/>
-          <w:iCs/>
-          <w:color w:val="000000"/>
+        <w:t xml:space="preserve"> will be very simple with only four steps to create a study group. The four steps for the process are:  </w:t>
+      </w:r>
+    </w:p>
+    <w:p>
+      <w:pPr>
+        <w:spacing w:after="0" w:line="360" w:lineRule="auto"/>
+        <w:textAlignment w:val="baseline"/>
+        <w:rPr>
+          <w:rFonts w:ascii="Arial" w:eastAsia="Times New Roman" w:hAnsi="Arial" w:cs="Arial"/>
+          <w:color w:val="000000"/>
+          <w:sz w:val="12"/>
+          <w:szCs w:val="12"/>
+        </w:rPr>
+      </w:pPr>
+      <w:r>
+        <w:rPr>
+          <w:rFonts w:ascii="Arial" w:eastAsia="Times New Roman" w:hAnsi="Arial" w:cs="Arial"/>
+          <w:color w:val="000000"/>
+          <w:sz w:val="24"/>
+          <w:szCs w:val="24"/>
         </w:rPr>
         <w:t> </w:t>
       </w:r>
-      <w:r>
-        <w:rPr>
-          <w:rFonts w:ascii="Arial" w:eastAsia="Times New Roman" w:hAnsi="Arial" w:cs="Arial"/>
-          <w:color w:val="000000"/>
-        </w:rPr>
-        <w:t> </w:t>
-      </w:r>
-    </w:p>
-    <w:p>
-      <w:pPr>
-        <w:spacing w:after="0" w:line="360" w:lineRule="auto"/>
-        <w:textAlignment w:val="baseline"/>
-        <w:rPr>
-          <w:rFonts w:ascii="Arial" w:eastAsia="Times New Roman" w:hAnsi="Arial" w:cs="Arial"/>
-          <w:color w:val="000000"/>
-          <w:sz w:val="12"/>
-          <w:szCs w:val="12"/>
-        </w:rPr>
-      </w:pPr>
-      <w:r>
-        <w:rPr>
-          <w:rFonts w:ascii="Arial" w:eastAsia="Times New Roman" w:hAnsi="Arial" w:cs="Arial"/>
-          <w:b/>
-          <w:bCs/>
-          <w:i/>
-          <w:iCs/>
-          <w:color w:val="000000"/>
-          <w:sz w:val="34"/>
-          <w:szCs w:val="34"/>
-        </w:rPr>
-        <w:t>  </w:t>
-      </w:r>
-      <w:r>
-        <w:rPr>
-          <w:rFonts w:ascii="Arial" w:eastAsia="Times New Roman" w:hAnsi="Arial" w:cs="Arial"/>
-          <w:color w:val="000000"/>
-          <w:sz w:val="34"/>
-          <w:szCs w:val="34"/>
-        </w:rPr>
-        <w:t> </w:t>
-      </w:r>
-    </w:p>
-    <w:p>
-      <w:pPr>
-        <w:spacing w:after="0" w:line="360" w:lineRule="auto"/>
-        <w:textAlignment w:val="baseline"/>
-        <w:rPr>
-          <w:rFonts w:ascii="Arial" w:eastAsia="Times New Roman" w:hAnsi="Arial" w:cs="Arial"/>
-          <w:b/>
-          <w:bCs/>
-          <w:iCs/>
-          <w:color w:val="000000"/>
-          <w:sz w:val="12"/>
-          <w:szCs w:val="12"/>
-        </w:rPr>
-      </w:pPr>
-      <w:r>
-        <w:rPr>
-          <w:rFonts w:ascii="Arial" w:eastAsia="Times New Roman" w:hAnsi="Arial" w:cs="Arial"/>
-          <w:b/>
-          <w:bCs/>
-          <w:iCs/>
-          <w:color w:val="000000"/>
-          <w:sz w:val="34"/>
-          <w:szCs w:val="34"/>
-        </w:rPr>
-        <w:t>1.4</w:t>
-      </w:r>
-      <w:r>
-        <w:rPr>
-          <w:rFonts w:ascii="Arial" w:eastAsia="Times New Roman" w:hAnsi="Arial" w:cs="Arial"/>
-          <w:b/>
-          <w:bCs/>
-          <w:iCs/>
-          <w:color w:val="000000"/>
-          <w:sz w:val="34"/>
-          <w:szCs w:val="34"/>
-        </w:rPr>
-        <w:t xml:space="preserve"> Overview  </w:t>
-      </w:r>
-    </w:p>
-    <w:p>
-      <w:pPr>
-        <w:spacing w:after="0" w:line="360" w:lineRule="auto"/>
-        <w:textAlignment w:val="baseline"/>
-        <w:rPr>
-          <w:rFonts w:ascii="Arial" w:eastAsia="Times New Roman" w:hAnsi="Arial" w:cs="Arial"/>
-          <w:color w:val="000000"/>
-          <w:sz w:val="12"/>
-          <w:szCs w:val="12"/>
-        </w:rPr>
-      </w:pPr>
-      <w:r>
-        <w:rPr>
-          <w:rFonts w:ascii="Arial" w:eastAsia="Times New Roman" w:hAnsi="Arial" w:cs="Arial"/>
-          <w:color w:val="000000"/>
-          <w:sz w:val="24"/>
-          <w:szCs w:val="24"/>
-        </w:rPr>
-        <w:t xml:space="preserve">The </w:t>
-      </w:r>
-      <w:proofErr w:type="spellStart"/>
-      <w:r>
-        <w:rPr>
-          <w:rFonts w:ascii="Arial" w:eastAsia="Times New Roman" w:hAnsi="Arial" w:cs="Arial"/>
-          <w:color w:val="000000"/>
-          <w:sz w:val="24"/>
-          <w:szCs w:val="24"/>
-        </w:rPr>
-        <w:t>Learnr</w:t>
-      </w:r>
-      <w:proofErr w:type="spellEnd"/>
-      <w:r>
-        <w:rPr>
-          <w:rFonts w:ascii="Arial" w:eastAsia="Times New Roman" w:hAnsi="Arial" w:cs="Arial"/>
-          <w:color w:val="000000"/>
-          <w:sz w:val="24"/>
-          <w:szCs w:val="24"/>
-        </w:rPr>
-        <w:t xml:space="preserve"> will be very simple with only four steps to create a study group. The four steps for the process are:  </w:t>
-      </w:r>
-    </w:p>
-    <w:p>
-      <w:pPr>
-        <w:spacing w:after="0" w:line="360" w:lineRule="auto"/>
-        <w:textAlignment w:val="baseline"/>
-        <w:rPr>
-          <w:rFonts w:ascii="Arial" w:eastAsia="Times New Roman" w:hAnsi="Arial" w:cs="Arial"/>
-          <w:color w:val="000000"/>
-          <w:sz w:val="12"/>
-          <w:szCs w:val="12"/>
-        </w:rPr>
-      </w:pPr>
-      <w:r>
-        <w:rPr>
-          <w:rFonts w:ascii="Arial" w:eastAsia="Times New Roman" w:hAnsi="Arial" w:cs="Arial"/>
-          <w:color w:val="000000"/>
-          <w:sz w:val="24"/>
-          <w:szCs w:val="24"/>
-        </w:rPr>
-        <w:t>  </w:t>
-      </w:r>
-    </w:p>
-    <w:p>
-      <w:pPr>
-        <w:spacing w:after="0" w:line="360" w:lineRule="auto"/>
-        <w:rPr>
-          <w:rFonts w:ascii="Arial" w:eastAsia="Times New Roman" w:hAnsi="Arial" w:cs="Arial"/>
-          <w:sz w:val="24"/>
-          <w:szCs w:val="24"/>
-        </w:rPr>
-      </w:pPr>
-      <w:r>
-        <w:rPr>
-          <w:rFonts w:ascii="Arial" w:eastAsia="Times New Roman" w:hAnsi="Arial" w:cs="Arial"/>
-          <w:color w:val="000000"/>
-          <w:sz w:val="24"/>
-          <w:szCs w:val="24"/>
-        </w:rPr>
-        <w:lastRenderedPageBreak/>
+    </w:p>
+    <w:p>
+      <w:pPr>
+        <w:spacing w:after="0" w:line="360" w:lineRule="auto"/>
+        <w:rPr>
+          <w:rFonts w:ascii="Arial" w:eastAsia="Times New Roman" w:hAnsi="Arial" w:cs="Arial"/>
+          <w:sz w:val="24"/>
+          <w:szCs w:val="24"/>
+        </w:rPr>
+      </w:pPr>
+      <w:r>
+        <w:rPr>
+          <w:rFonts w:ascii="Arial" w:eastAsia="Times New Roman" w:hAnsi="Arial" w:cs="Arial"/>
+          <w:color w:val="000000"/>
+          <w:sz w:val="24"/>
+          <w:szCs w:val="24"/>
+        </w:rPr>
         <w:t> </w:t>
       </w:r>
       <w:r>
@@ -2273,7 +2394,7 @@
                     </pic:cNvPicPr>
                   </pic:nvPicPr>
                   <pic:blipFill>
-                    <a:blip r:embed="rId4">
+                    <a:blip r:embed="rId6">
                       <a:extLst>
                         <a:ext uri="{28A0092B-C50C-407E-A947-70E740481C1C}">
                           <a14:useLocalDpi xmlns:a14="http://schemas.microsoft.com/office/drawing/2010/main" val="0"/>
@@ -2312,38 +2433,8 @@
         </w:rPr>
         <w:t> </w:t>
       </w:r>
-    </w:p>
-    <w:p>
-      <w:pPr>
-        <w:spacing w:after="0" w:line="360" w:lineRule="auto"/>
-        <w:textAlignment w:val="baseline"/>
-        <w:rPr>
-          <w:rFonts w:ascii="Arial" w:eastAsia="Times New Roman" w:hAnsi="Arial" w:cs="Arial"/>
-          <w:color w:val="000000"/>
-          <w:sz w:val="12"/>
-          <w:szCs w:val="12"/>
-        </w:rPr>
-      </w:pPr>
-      <w:r>
-        <w:rPr>
-          <w:rFonts w:ascii="Arial" w:eastAsia="Times New Roman" w:hAnsi="Arial" w:cs="Arial"/>
-          <w:b/>
-          <w:bCs/>
-          <w:color w:val="000000"/>
-          <w:sz w:val="24"/>
-          <w:szCs w:val="24"/>
-        </w:rPr>
-        <w:t> </w:t>
-      </w:r>
-      <w:r>
-        <w:rPr>
-          <w:rFonts w:ascii="Arial" w:eastAsia="Times New Roman" w:hAnsi="Arial" w:cs="Arial"/>
-          <w:color w:val="000000"/>
-          <w:sz w:val="24"/>
-          <w:szCs w:val="24"/>
-        </w:rPr>
-        <w:t> </w:t>
-      </w:r>
+      <w:bookmarkStart w:id="0" w:name="_GoBack"/>
+      <w:bookmarkEnd w:id="0"/>
     </w:p>
     <w:p>
       <w:pPr>
@@ -2610,6 +2701,7 @@
           <w:iCs/>
           <w:color w:val="000000"/>
         </w:rPr>
+        <w:lastRenderedPageBreak/>
         <w:t>  </w:t>
       </w:r>
       <w:r>
@@ -2648,17 +2740,7 @@
           <w:sz w:val="24"/>
           <w:szCs w:val="24"/>
         </w:rPr>
-        <w:t xml:space="preserve"> is intended to provide a means for entering the necessary information for class group study scheduling, searching for the sessions, and requesting to join sessions. This information of the upcoming sessions, with their descriptions, times, and the locations will be stored in a database. The user profile information, such as academic </w:t>
-      </w:r>
-      <w:r>
-        <w:rPr>
-          <w:rFonts w:ascii="Arial" w:eastAsia="Times New Roman" w:hAnsi="Arial" w:cs="Arial"/>
-          <w:color w:val="000000"/>
-          <w:sz w:val="24"/>
-          <w:szCs w:val="24"/>
-        </w:rPr>
-        <w:lastRenderedPageBreak/>
-        <w:t>history and contact information, will be stored in another database. The user will be able to search for the session on the web interface based on subject, time, and location, which will return the upcoming sessions based on the user selected parameters, and creating web pages with scheduling details about the session.</w:t>
+        <w:t xml:space="preserve"> is intended to provide a means for entering the necessary information for class group study scheduling, searching for the sessions, and requesting to join sessions. This information of the upcoming sessions, with their descriptions, times, and the locations will be stored in a database. The user profile information, such as academic history and contact information, will be stored in another database. The user will be able to search for the session on the web interface based on subject, time, and location, which will return the upcoming sessions based on the user selected parameters, and creating web pages with scheduling details about the session.</w:t>
       </w:r>
     </w:p>
     <w:p>
@@ -2814,10 +2896,7 @@
           <w:szCs w:val="46"/>
         </w:rPr>
       </w:pPr>
-    </w:p>
-    <w:p>
-      <w:pPr>
-        <w:spacing w:after="0" w:line="360" w:lineRule="auto"/>
+      <w:r>
         <w:rPr>
           <w:rFonts w:ascii="Arial" w:eastAsia="Times New Roman" w:hAnsi="Arial" w:cs="Arial"/>
           <w:b/>
@@ -2825,39 +2904,6 @@
           <w:sz w:val="46"/>
           <w:szCs w:val="46"/>
         </w:rPr>
-      </w:pPr>
-    </w:p>
-    <w:p>
-      <w:pPr>
-        <w:spacing w:after="0" w:line="360" w:lineRule="auto"/>
-        <w:rPr>
-          <w:rFonts w:ascii="Arial" w:eastAsia="Times New Roman" w:hAnsi="Arial" w:cs="Arial"/>
-          <w:b/>
-          <w:color w:val="000000"/>
-          <w:sz w:val="46"/>
-          <w:szCs w:val="46"/>
-        </w:rPr>
-      </w:pPr>
-    </w:p>
-    <w:p>
-      <w:pPr>
-        <w:spacing w:after="0" w:line="360" w:lineRule="auto"/>
-        <w:rPr>
-          <w:rFonts w:ascii="Arial" w:eastAsia="Times New Roman" w:hAnsi="Arial" w:cs="Arial"/>
-          <w:b/>
-          <w:color w:val="000000"/>
-          <w:sz w:val="46"/>
-          <w:szCs w:val="46"/>
-        </w:rPr>
-      </w:pPr>
-      <w:r>
-        <w:rPr>
-          <w:rFonts w:ascii="Arial" w:eastAsia="Times New Roman" w:hAnsi="Arial" w:cs="Arial"/>
-          <w:b/>
-          <w:color w:val="000000"/>
-          <w:sz w:val="46"/>
-          <w:szCs w:val="46"/>
-        </w:rPr>
         <w:lastRenderedPageBreak/>
         <w:t>2. Use-Case Diagram &amp; Description</w:t>
       </w:r>
@@ -2877,39 +2923,7 @@
           <w:sz w:val="24"/>
           <w:szCs w:val="24"/>
         </w:rPr>
-        <w:t xml:space="preserve">Use case diagrams represent the functional interactions of a system. The figures represent the </w:t>
-      </w:r>
-      <w:r>
-        <w:rPr>
-          <w:rFonts w:ascii="Arial" w:hAnsi="Arial" w:cs="Arial"/>
-          <w:sz w:val="24"/>
-          <w:szCs w:val="24"/>
-        </w:rPr>
-        <w:t>users</w:t>
-      </w:r>
-      <w:r>
-        <w:rPr>
-          <w:rFonts w:ascii="Arial" w:hAnsi="Arial" w:cs="Arial"/>
-          <w:sz w:val="24"/>
-          <w:szCs w:val="24"/>
-        </w:rPr>
-        <w:t xml:space="preserve">, which are external to the system and interact with the system through interfaces. The </w:t>
-      </w:r>
-      <w:r>
-        <w:rPr>
-          <w:rFonts w:ascii="Arial" w:hAnsi="Arial" w:cs="Arial"/>
-          <w:sz w:val="24"/>
-          <w:szCs w:val="24"/>
-        </w:rPr>
-        <w:t>users</w:t>
-      </w:r>
-      <w:r>
-        <w:rPr>
-          <w:rFonts w:ascii="Arial" w:hAnsi="Arial" w:cs="Arial"/>
-          <w:sz w:val="24"/>
-          <w:szCs w:val="24"/>
-        </w:rPr>
-        <w:t xml:space="preserve"> of the </w:t>
+        <w:t xml:space="preserve">Use case diagrams represent the functional interactions of a system. The figures represent the users, which are external to the system and interact with the system through interfaces. The users of the </w:t>
       </w:r>
       <w:proofErr w:type="spellStart"/>
       <w:r>
@@ -2927,127 +2941,7 @@
           <w:sz w:val="24"/>
           <w:szCs w:val="24"/>
         </w:rPr>
-        <w:t xml:space="preserve"> application</w:t>
-      </w:r>
-      <w:r>
-        <w:rPr>
-          <w:rFonts w:ascii="Arial" w:hAnsi="Arial" w:cs="Arial"/>
-          <w:sz w:val="24"/>
-          <w:szCs w:val="24"/>
-        </w:rPr>
-        <w:t xml:space="preserve"> are the </w:t>
-      </w:r>
-      <w:r>
-        <w:rPr>
-          <w:rFonts w:ascii="Arial" w:hAnsi="Arial" w:cs="Arial"/>
-          <w:sz w:val="24"/>
-          <w:szCs w:val="24"/>
-        </w:rPr>
-        <w:t>participant, coordinator, and the systems admin</w:t>
-      </w:r>
-      <w:r>
-        <w:rPr>
-          <w:rFonts w:ascii="Arial" w:hAnsi="Arial" w:cs="Arial"/>
-          <w:sz w:val="24"/>
-          <w:szCs w:val="24"/>
-        </w:rPr>
-        <w:t xml:space="preserve">. The </w:t>
-      </w:r>
-      <w:r>
-        <w:rPr>
-          <w:rFonts w:ascii="Arial" w:hAnsi="Arial" w:cs="Arial"/>
-          <w:sz w:val="24"/>
-          <w:szCs w:val="24"/>
-        </w:rPr>
-        <w:t>participant</w:t>
-      </w:r>
-      <w:r>
-        <w:rPr>
-          <w:rFonts w:ascii="Arial" w:hAnsi="Arial" w:cs="Arial"/>
-          <w:sz w:val="24"/>
-          <w:szCs w:val="24"/>
-        </w:rPr>
-        <w:t xml:space="preserve"> uses the system to </w:t>
-      </w:r>
-      <w:r>
-        <w:rPr>
-          <w:rFonts w:ascii="Arial" w:hAnsi="Arial" w:cs="Arial"/>
-          <w:sz w:val="24"/>
-          <w:szCs w:val="24"/>
-        </w:rPr>
-        <w:t xml:space="preserve">search for study sessions that are created by systems admin. </w:t>
-      </w:r>
-      <w:r>
-        <w:rPr>
-          <w:rFonts w:ascii="Arial" w:hAnsi="Arial" w:cs="Arial"/>
-          <w:sz w:val="24"/>
-          <w:szCs w:val="24"/>
-        </w:rPr>
-        <w:t xml:space="preserve">The ovals </w:t>
-      </w:r>
-      <w:r>
-        <w:rPr>
-          <w:rFonts w:ascii="Arial" w:hAnsi="Arial" w:cs="Arial"/>
-          <w:sz w:val="24"/>
-          <w:szCs w:val="24"/>
-        </w:rPr>
-        <w:t>represent the</w:t>
-      </w:r>
-      <w:r>
-        <w:rPr>
-          <w:rFonts w:ascii="Arial" w:hAnsi="Arial" w:cs="Arial"/>
-          <w:sz w:val="24"/>
-          <w:szCs w:val="24"/>
-        </w:rPr>
-        <w:t xml:space="preserve"> individual use cases that </w:t>
-      </w:r>
-      <w:r>
-        <w:rPr>
-          <w:rFonts w:ascii="Arial" w:hAnsi="Arial" w:cs="Arial"/>
-          <w:sz w:val="24"/>
-          <w:szCs w:val="24"/>
-        </w:rPr>
-        <w:t>t</w:t>
-      </w:r>
-      <w:r>
-        <w:rPr>
-          <w:rFonts w:ascii="Arial" w:hAnsi="Arial" w:cs="Arial"/>
-          <w:sz w:val="24"/>
-          <w:szCs w:val="24"/>
-        </w:rPr>
-        <w:t xml:space="preserve">he system performs to provide the services that the </w:t>
-      </w:r>
-      <w:r>
-        <w:rPr>
-          <w:rFonts w:ascii="Arial" w:hAnsi="Arial" w:cs="Arial"/>
-          <w:sz w:val="24"/>
-          <w:szCs w:val="24"/>
-        </w:rPr>
-        <w:t>users</w:t>
-      </w:r>
-      <w:r>
-        <w:rPr>
-          <w:rFonts w:ascii="Arial" w:hAnsi="Arial" w:cs="Arial"/>
-          <w:sz w:val="24"/>
-          <w:szCs w:val="24"/>
-        </w:rPr>
-        <w:t xml:space="preserve"> desire</w:t>
-      </w:r>
-      <w:r>
-        <w:rPr>
-          <w:rFonts w:ascii="Arial" w:hAnsi="Arial" w:cs="Arial"/>
-          <w:sz w:val="24"/>
-          <w:szCs w:val="24"/>
-        </w:rPr>
-        <w:t>s</w:t>
-      </w:r>
-      <w:r>
-        <w:rPr>
-          <w:rFonts w:ascii="Arial" w:hAnsi="Arial" w:cs="Arial"/>
-          <w:sz w:val="24"/>
-          <w:szCs w:val="24"/>
-        </w:rPr>
-        <w:t xml:space="preserve">. The primary use cases of the </w:t>
+        <w:t xml:space="preserve"> application are the participant, coordinator, and the systems admin. The participant uses the system to search for study sessions that are created by systems admin. The ovals represent the individual use cases that the system performs to provide the services that the users desires. The primary use cases of the </w:t>
       </w:r>
       <w:proofErr w:type="spellStart"/>
       <w:r>
@@ -3065,31 +2959,7 @@
           <w:sz w:val="24"/>
           <w:szCs w:val="24"/>
         </w:rPr>
-        <w:t xml:space="preserve"> </w:t>
-      </w:r>
-      <w:r>
-        <w:rPr>
-          <w:rFonts w:ascii="Arial" w:hAnsi="Arial" w:cs="Arial"/>
-          <w:sz w:val="24"/>
-          <w:szCs w:val="24"/>
-        </w:rPr>
-        <w:t>application</w:t>
-      </w:r>
-      <w:r>
-        <w:rPr>
-          <w:rFonts w:ascii="Arial" w:hAnsi="Arial" w:cs="Arial"/>
-          <w:sz w:val="24"/>
-          <w:szCs w:val="24"/>
-        </w:rPr>
-        <w:t xml:space="preserve"> system are: </w:t>
-      </w:r>
-      <w:r>
-        <w:rPr>
-          <w:rFonts w:ascii="Arial" w:hAnsi="Arial" w:cs="Arial"/>
-          <w:sz w:val="24"/>
-          <w:szCs w:val="24"/>
-        </w:rPr>
-        <w:t>Search for Sessions, Registration and Login, and Manage Sessions. The participant interacts with the following use cases: Registration and Login,</w:t>
+        <w:t xml:space="preserve"> application system are: Search for Sessions, Registration and Login, and Manage Sessions. The participant interacts with the following use cases: Registration and Login,</w:t>
       </w:r>
       <w:r>
         <w:rPr>
@@ -3152,7 +3022,7 @@
                     </pic:cNvPicPr>
                   </pic:nvPicPr>
                   <pic:blipFill>
-                    <a:blip r:embed="rId5">
+                    <a:blip r:embed="rId7">
                       <a:extLst>
                         <a:ext uri="{28A0092B-C50C-407E-A947-70E740481C1C}">
                           <a14:useLocalDpi xmlns:a14="http://schemas.microsoft.com/office/drawing/2010/main" val="0"/>
@@ -3199,55 +3069,7 @@
           <w:sz w:val="24"/>
           <w:szCs w:val="24"/>
         </w:rPr>
-        <w:t>This use case diagram above shows the general function of the system. S</w:t>
-      </w:r>
-      <w:r>
-        <w:rPr>
-          <w:rFonts w:ascii="Arial" w:hAnsi="Arial" w:cs="Arial"/>
-          <w:sz w:val="24"/>
-          <w:szCs w:val="24"/>
-        </w:rPr>
-        <w:t>ome of the high level use cases</w:t>
-      </w:r>
-      <w:r>
-        <w:rPr>
-          <w:rFonts w:ascii="Arial" w:hAnsi="Arial" w:cs="Arial"/>
-          <w:sz w:val="24"/>
-          <w:szCs w:val="24"/>
-        </w:rPr>
-        <w:t xml:space="preserve"> are shown below</w:t>
-      </w:r>
-      <w:r>
-        <w:rPr>
-          <w:rFonts w:ascii="Arial" w:hAnsi="Arial" w:cs="Arial"/>
-          <w:sz w:val="24"/>
-          <w:szCs w:val="24"/>
-        </w:rPr>
-        <w:t xml:space="preserve"> </w:t>
-      </w:r>
-      <w:r>
-        <w:rPr>
-          <w:rFonts w:ascii="Arial" w:hAnsi="Arial" w:cs="Arial"/>
-          <w:sz w:val="24"/>
-          <w:szCs w:val="24"/>
-        </w:rPr>
-        <w:t xml:space="preserve">by decomposing them </w:t>
-      </w:r>
-      <w:r>
-        <w:rPr>
-          <w:rFonts w:ascii="Arial" w:hAnsi="Arial" w:cs="Arial"/>
-          <w:sz w:val="24"/>
-          <w:szCs w:val="24"/>
-        </w:rPr>
-        <w:t xml:space="preserve">into their own </w:t>
-      </w:r>
-      <w:r>
-        <w:rPr>
-          <w:rFonts w:ascii="Arial" w:hAnsi="Arial" w:cs="Arial"/>
-          <w:sz w:val="24"/>
-          <w:szCs w:val="24"/>
-        </w:rPr>
-        <w:t xml:space="preserve">use case </w:t>
+        <w:t xml:space="preserve">This use case diagram above shows the general function of the system. Some of the high level use cases are shown below by decomposing them into their own use case </w:t>
       </w:r>
       <w:r>
         <w:rPr>
@@ -3256,47 +3078,7 @@
           <w:szCs w:val="24"/>
         </w:rPr>
         <w:lastRenderedPageBreak/>
-        <w:t>diagrams (e.g. Registration and Login, which</w:t>
-      </w:r>
-      <w:r>
-        <w:rPr>
-          <w:rFonts w:ascii="Arial" w:hAnsi="Arial" w:cs="Arial"/>
-          <w:sz w:val="24"/>
-          <w:szCs w:val="24"/>
-        </w:rPr>
-        <w:t xml:space="preserve"> decomposes to lower-level use cases: Create </w:t>
-      </w:r>
-      <w:r>
-        <w:rPr>
-          <w:rFonts w:ascii="Arial" w:hAnsi="Arial" w:cs="Arial"/>
-          <w:sz w:val="24"/>
-          <w:szCs w:val="24"/>
-        </w:rPr>
-        <w:t>ID and Password</w:t>
-      </w:r>
-      <w:r>
-        <w:rPr>
-          <w:rFonts w:ascii="Arial" w:hAnsi="Arial" w:cs="Arial"/>
-          <w:sz w:val="24"/>
-          <w:szCs w:val="24"/>
-        </w:rPr>
-        <w:t xml:space="preserve">, Login, Change </w:t>
-      </w:r>
-      <w:r>
-        <w:rPr>
-          <w:rFonts w:ascii="Arial" w:hAnsi="Arial" w:cs="Arial"/>
-          <w:sz w:val="24"/>
-          <w:szCs w:val="24"/>
-        </w:rPr>
-        <w:t>Password</w:t>
-      </w:r>
-      <w:r>
-        <w:rPr>
-          <w:rFonts w:ascii="Arial" w:hAnsi="Arial" w:cs="Arial"/>
-          <w:sz w:val="24"/>
-          <w:szCs w:val="24"/>
-        </w:rPr>
-        <w:t>).</w:t>
+        <w:t>diagrams (e.g. Registration and Login, which decomposes to lower-level use cases: Create ID and Password, Login, Change Password).</w:t>
       </w:r>
     </w:p>
     <w:p>
@@ -3351,7 +3133,7 @@
                     </pic:cNvPicPr>
                   </pic:nvPicPr>
                   <pic:blipFill>
-                    <a:blip r:embed="rId6">
+                    <a:blip r:embed="rId8">
                       <a:extLst>
                         <a:ext uri="{28A0092B-C50C-407E-A947-70E740481C1C}">
                           <a14:useLocalDpi xmlns:a14="http://schemas.microsoft.com/office/drawing/2010/main" val="0"/>
@@ -3443,7 +3225,7 @@
                     </pic:cNvPicPr>
                   </pic:nvPicPr>
                   <pic:blipFill>
-                    <a:blip r:embed="rId7">
+                    <a:blip r:embed="rId9">
                       <a:extLst>
                         <a:ext uri="{28A0092B-C50C-407E-A947-70E740481C1C}">
                           <a14:useLocalDpi xmlns:a14="http://schemas.microsoft.com/office/drawing/2010/main" val="0"/>
@@ -3537,7 +3319,7 @@
                     </pic:cNvPicPr>
                   </pic:nvPicPr>
                   <pic:blipFill>
-                    <a:blip r:embed="rId8">
+                    <a:blip r:embed="rId10">
                       <a:extLst>
                         <a:ext uri="{28A0092B-C50C-407E-A947-70E740481C1C}">
                           <a14:useLocalDpi xmlns:a14="http://schemas.microsoft.com/office/drawing/2010/main" val="0"/>
@@ -3881,39 +3663,7 @@
           <w:sz w:val="24"/>
           <w:szCs w:val="24"/>
         </w:rPr>
-        <w:t xml:space="preserve">Our database </w:t>
-      </w:r>
-      <w:r>
-        <w:rPr>
-          <w:rFonts w:ascii="Arial" w:hAnsi="Arial" w:cs="Arial"/>
-          <w:sz w:val="24"/>
-          <w:szCs w:val="24"/>
-        </w:rPr>
-        <w:t>provides an</w:t>
-      </w:r>
-      <w:r>
-        <w:rPr>
-          <w:rFonts w:ascii="Arial" w:hAnsi="Arial" w:cs="Arial"/>
-          <w:sz w:val="24"/>
-          <w:szCs w:val="24"/>
-        </w:rPr>
-        <w:t xml:space="preserve"> interface for </w:t>
-      </w:r>
-      <w:r>
-        <w:rPr>
-          <w:rFonts w:ascii="Arial" w:hAnsi="Arial" w:cs="Arial"/>
-          <w:sz w:val="24"/>
-          <w:szCs w:val="24"/>
-        </w:rPr>
-        <w:t>the</w:t>
-      </w:r>
-      <w:r>
-        <w:rPr>
-          <w:rFonts w:ascii="Arial" w:hAnsi="Arial" w:cs="Arial"/>
-          <w:sz w:val="24"/>
-          <w:szCs w:val="24"/>
-        </w:rPr>
-        <w:t xml:space="preserve"> users to look at study sessions. We have</w:t>
+        <w:t>Our database provides an interface for the users to look at study sessions. We have</w:t>
       </w:r>
     </w:p>
     <w:p>
@@ -3934,23 +3684,7 @@
           <w:sz w:val="24"/>
           <w:szCs w:val="24"/>
         </w:rPr>
-        <w:t>decided to implement this as a web application,</w:t>
-      </w:r>
-      <w:r>
-        <w:rPr>
-          <w:rFonts w:ascii="Arial" w:hAnsi="Arial" w:cs="Arial"/>
-          <w:sz w:val="24"/>
-          <w:szCs w:val="24"/>
-        </w:rPr>
-        <w:t xml:space="preserve"> using web framework Flask and set up a basic web server with different pages using Python, HTML, and CSS.</w:t>
-      </w:r>
-      <w:r>
-        <w:rPr>
-          <w:rFonts w:ascii="Arial" w:hAnsi="Arial" w:cs="Arial"/>
-          <w:sz w:val="24"/>
-          <w:szCs w:val="24"/>
-        </w:rPr>
-        <w:t xml:space="preserve"> </w:t>
+        <w:t xml:space="preserve">decided to implement this as a web application, using web framework Flask and set up a basic web server with different pages using Python, HTML, and CSS. </w:t>
       </w:r>
     </w:p>
     <w:p>
@@ -3998,55 +3732,7 @@
           <w:sz w:val="24"/>
           <w:szCs w:val="24"/>
         </w:rPr>
-        <w:t>For all users, we require a user profile. This hold</w:t>
-      </w:r>
-      <w:r>
-        <w:rPr>
-          <w:rFonts w:ascii="Arial" w:hAnsi="Arial" w:cs="Arial"/>
-          <w:sz w:val="24"/>
-          <w:szCs w:val="24"/>
-        </w:rPr>
-        <w:t>s</w:t>
-      </w:r>
-      <w:r>
-        <w:rPr>
-          <w:rFonts w:ascii="Arial" w:hAnsi="Arial" w:cs="Arial"/>
-          <w:sz w:val="24"/>
-          <w:szCs w:val="24"/>
-        </w:rPr>
-        <w:t xml:space="preserve"> informat</w:t>
-      </w:r>
-      <w:r>
-        <w:rPr>
-          <w:rFonts w:ascii="Arial" w:hAnsi="Arial" w:cs="Arial"/>
-          <w:sz w:val="24"/>
-          <w:szCs w:val="24"/>
-        </w:rPr>
-        <w:t xml:space="preserve">ion such as major, year, email, </w:t>
-      </w:r>
-      <w:r>
-        <w:rPr>
-          <w:rFonts w:ascii="Arial" w:hAnsi="Arial" w:cs="Arial"/>
-          <w:sz w:val="24"/>
-          <w:szCs w:val="24"/>
-        </w:rPr>
-        <w:t>a messaging service</w:t>
-      </w:r>
-      <w:r>
-        <w:rPr>
-          <w:rFonts w:ascii="Arial" w:hAnsi="Arial" w:cs="Arial"/>
-          <w:sz w:val="24"/>
-          <w:szCs w:val="24"/>
-        </w:rPr>
-        <w:t>, as well as a unique id</w:t>
-      </w:r>
-      <w:r>
-        <w:rPr>
-          <w:rFonts w:ascii="Arial" w:hAnsi="Arial" w:cs="Arial"/>
-          <w:sz w:val="24"/>
-          <w:szCs w:val="24"/>
-        </w:rPr>
-        <w:t>. As with many of our data, this can be implemented in the form of a</w:t>
+        <w:t>For all users, we require a user profile. This holds information such as major, year, email, a messaging service, as well as a unique id. As with many of our data, this can be implemented in the form of a</w:t>
       </w:r>
     </w:p>
     <w:p>
@@ -4108,58 +3794,40 @@
           <w:sz w:val="24"/>
           <w:szCs w:val="24"/>
         </w:rPr>
-        <w:t xml:space="preserve"> shows the processes that each user will face, and it also shows the databases where all the data will be stored and retrieved as per needed. </w:t>
-      </w:r>
-    </w:p>
-    <w:p>
-      <w:pPr>
-        <w:spacing w:after="0" w:line="360" w:lineRule="auto"/>
-        <w:rPr>
-          <w:rFonts w:ascii="Arial" w:hAnsi="Arial" w:cs="Arial"/>
-          <w:sz w:val="24"/>
-          <w:szCs w:val="24"/>
-        </w:rPr>
-      </w:pPr>
-    </w:p>
-    <w:p>
-      <w:pPr>
-        <w:spacing w:after="0" w:line="360" w:lineRule="auto"/>
-        <w:rPr>
-          <w:rFonts w:ascii="Arial" w:hAnsi="Arial" w:cs="Arial"/>
-          <w:sz w:val="24"/>
-          <w:szCs w:val="24"/>
-        </w:rPr>
-      </w:pPr>
-    </w:p>
-    <w:p>
-      <w:pPr>
-        <w:spacing w:after="0" w:line="360" w:lineRule="auto"/>
-        <w:rPr>
-          <w:rFonts w:ascii="Arial" w:hAnsi="Arial" w:cs="Arial"/>
-          <w:sz w:val="24"/>
-          <w:szCs w:val="24"/>
-        </w:rPr>
-      </w:pPr>
-    </w:p>
-    <w:p>
-      <w:pPr>
-        <w:spacing w:after="0" w:line="360" w:lineRule="auto"/>
-        <w:rPr>
-          <w:rFonts w:ascii="Arial" w:hAnsi="Arial" w:cs="Arial"/>
-          <w:sz w:val="24"/>
-          <w:szCs w:val="24"/>
-        </w:rPr>
-      </w:pPr>
-    </w:p>
-    <w:p>
-      <w:pPr>
-        <w:spacing w:after="0" w:line="360" w:lineRule="auto"/>
-        <w:rPr>
-          <w:rFonts w:ascii="Arial" w:hAnsi="Arial" w:cs="Arial"/>
-          <w:sz w:val="24"/>
-          <w:szCs w:val="24"/>
-        </w:rPr>
-      </w:pPr>
+        <w:t xml:space="preserve"> </w:t>
+      </w:r>
+      <w:r>
+        <w:rPr>
+          <w:rFonts w:ascii="Arial" w:hAnsi="Arial" w:cs="Arial"/>
+          <w:sz w:val="24"/>
+          <w:szCs w:val="24"/>
+        </w:rPr>
+        <w:t xml:space="preserve">provided the functional overview of a system, which </w:t>
+      </w:r>
+      <w:r>
+        <w:rPr>
+          <w:rFonts w:ascii="Arial" w:hAnsi="Arial" w:cs="Arial"/>
+          <w:sz w:val="24"/>
+          <w:szCs w:val="24"/>
+        </w:rPr>
+        <w:t xml:space="preserve">shows the processes that each user will face, and it also shows the databases where all the data will be stored and retrieved as per needed. </w:t>
+      </w:r>
+      <w:r>
+        <w:rPr>
+          <w:rFonts w:ascii="Arial" w:hAnsi="Arial" w:cs="Arial"/>
+          <w:sz w:val="24"/>
+          <w:szCs w:val="24"/>
+        </w:rPr>
+        <w:t>Starting from an overview of the system it explores detailed design of a system through a hierarchy</w:t>
+      </w:r>
+      <w:r>
+        <w:rPr>
+          <w:rFonts w:ascii="Arial" w:hAnsi="Arial" w:cs="Arial"/>
+          <w:sz w:val="24"/>
+          <w:szCs w:val="24"/>
+        </w:rPr>
+        <w:t xml:space="preserve">, such as the users and databases, showing the processes and flow of data internal to the system. The DFD shows the internal communication within the server and the databases, and the external result that a user would see. </w:t>
+      </w:r>
     </w:p>
     <w:p>
       <w:pPr>
@@ -4282,7 +3950,7 @@
                     </pic:cNvPicPr>
                   </pic:nvPicPr>
                   <pic:blipFill>
-                    <a:blip r:embed="rId9">
+                    <a:blip r:embed="rId11">
                       <a:extLst>
                         <a:ext uri="{28A0092B-C50C-407E-A947-70E740481C1C}">
                           <a14:useLocalDpi xmlns:a14="http://schemas.microsoft.com/office/drawing/2010/main" val="0"/>
@@ -4435,6 +4103,76 @@
       <w:r>
         <w:rPr>
           <w:rFonts w:ascii="Arial" w:hAnsi="Arial" w:cs="Arial"/>
+          <w:sz w:val="24"/>
+          <w:szCs w:val="24"/>
+        </w:rPr>
+        <w:t xml:space="preserve">The </w:t>
+      </w:r>
+      <w:r>
+        <w:rPr>
+          <w:rFonts w:ascii="Arial" w:hAnsi="Arial" w:cs="Arial"/>
+          <w:sz w:val="24"/>
+          <w:szCs w:val="24"/>
+        </w:rPr>
+        <w:t xml:space="preserve">entity-relationship diagram (ERD) is a graphical representation of </w:t>
+      </w:r>
+      <w:proofErr w:type="spellStart"/>
+      <w:r>
+        <w:rPr>
+          <w:rFonts w:ascii="Arial" w:hAnsi="Arial" w:cs="Arial"/>
+          <w:sz w:val="24"/>
+          <w:szCs w:val="24"/>
+        </w:rPr>
+        <w:t>thes</w:t>
+      </w:r>
+      <w:proofErr w:type="spellEnd"/>
+      <w:r>
+        <w:rPr>
+          <w:rFonts w:ascii="Arial" w:hAnsi="Arial" w:cs="Arial"/>
+          <w:sz w:val="24"/>
+          <w:szCs w:val="24"/>
+        </w:rPr>
+        <w:t xml:space="preserve"> information system that shows the relationship between the systems admins, users, events, and places. </w:t>
+      </w:r>
+      <w:r>
+        <w:rPr>
+          <w:rFonts w:ascii="Arial" w:hAnsi="Arial" w:cs="Arial"/>
+          <w:sz w:val="24"/>
+          <w:szCs w:val="24"/>
+        </w:rPr>
+        <w:t>The ERD below</w:t>
+      </w:r>
+      <w:r>
+        <w:rPr>
+          <w:rFonts w:ascii="Arial" w:hAnsi="Arial" w:cs="Arial"/>
+          <w:sz w:val="24"/>
+          <w:szCs w:val="24"/>
+        </w:rPr>
+        <w:t xml:space="preserve"> describes the relationship that each component shares with other components. The ER model is composed of entity types (such as Systems Admin, Users/Coordinators, Meetup, and RSVP) and specifies relationships that exists between those entity types.</w:t>
+      </w:r>
+    </w:p>
+    <w:p>
+      <w:pPr>
+        <w:spacing w:after="0" w:line="360" w:lineRule="auto"/>
+        <w:rPr>
+          <w:rFonts w:ascii="Arial" w:hAnsi="Arial" w:cs="Arial"/>
+          <w:sz w:val="24"/>
+          <w:szCs w:val="24"/>
+        </w:rPr>
+      </w:pPr>
+    </w:p>
+    <w:p>
+      <w:pPr>
+        <w:spacing w:after="0" w:line="360" w:lineRule="auto"/>
+        <w:rPr>
+          <w:rFonts w:ascii="Arial" w:hAnsi="Arial" w:cs="Arial"/>
+          <w:sz w:val="24"/>
+          <w:szCs w:val="24"/>
+        </w:rPr>
+      </w:pPr>
+      <w:r>
+        <w:rPr>
+          <w:rFonts w:ascii="Arial" w:hAnsi="Arial" w:cs="Arial"/>
           <w:noProof/>
           <w:sz w:val="24"/>
           <w:szCs w:val="24"/>
@@ -4457,7 +4195,7 @@
                     </pic:cNvPicPr>
                   </pic:nvPicPr>
                   <pic:blipFill>
-                    <a:blip r:embed="rId10">
+                    <a:blip r:embed="rId12">
                       <a:extLst>
                         <a:ext uri="{28A0092B-C50C-407E-A947-70E740481C1C}">
                           <a14:useLocalDpi xmlns:a14="http://schemas.microsoft.com/office/drawing/2010/main" val="0"/>
@@ -4494,90 +4232,6 @@
         <w:spacing w:after="0" w:line="360" w:lineRule="auto"/>
         <w:rPr>
           <w:rFonts w:ascii="Arial" w:hAnsi="Arial" w:cs="Arial"/>
-          <w:sz w:val="24"/>
-          <w:szCs w:val="24"/>
-        </w:rPr>
-      </w:pPr>
-      <w:r>
-        <w:rPr>
-          <w:rFonts w:ascii="Arial" w:hAnsi="Arial" w:cs="Arial"/>
-          <w:sz w:val="24"/>
-          <w:szCs w:val="24"/>
-        </w:rPr>
-        <w:t>The ER Diagram above describes the</w:t>
-      </w:r>
-      <w:r>
-        <w:rPr>
-          <w:rFonts w:ascii="Arial" w:hAnsi="Arial" w:cs="Arial"/>
-        </w:rPr>
-        <w:t xml:space="preserve"> </w:t>
-      </w:r>
-      <w:r>
-        <w:rPr>
-          <w:rFonts w:ascii="Arial" w:hAnsi="Arial" w:cs="Arial"/>
-        </w:rPr>
-        <w:t>relationship that each component shares with other components</w:t>
-      </w:r>
-      <w:r>
-        <w:rPr>
-          <w:rFonts w:ascii="Arial" w:hAnsi="Arial" w:cs="Arial"/>
-        </w:rPr>
-        <w:t xml:space="preserve">. </w:t>
-      </w:r>
-      <w:r>
-        <w:rPr>
-          <w:rFonts w:ascii="Arial" w:hAnsi="Arial" w:cs="Arial"/>
-        </w:rPr>
-        <w:t>The</w:t>
-      </w:r>
-      <w:r>
-        <w:rPr>
-          <w:rFonts w:ascii="Arial" w:hAnsi="Arial" w:cs="Arial"/>
-        </w:rPr>
-        <w:t xml:space="preserve"> ER model is composed of entity types (</w:t>
-      </w:r>
-      <w:r>
-        <w:rPr>
-          <w:rFonts w:ascii="Arial" w:hAnsi="Arial" w:cs="Arial"/>
-        </w:rPr>
-        <w:t>such as Systems Admin, Users/Coordinators, Meetup, and RSVP</w:t>
-      </w:r>
-      <w:r>
-        <w:rPr>
-          <w:rFonts w:ascii="Arial" w:hAnsi="Arial" w:cs="Arial"/>
-        </w:rPr>
-        <w:t xml:space="preserve">) and specifies relationships </w:t>
-      </w:r>
-      <w:r>
-        <w:rPr>
-          <w:rFonts w:ascii="Arial" w:hAnsi="Arial" w:cs="Arial"/>
-        </w:rPr>
-        <w:t xml:space="preserve">that </w:t>
-      </w:r>
-      <w:r>
-        <w:rPr>
-          <w:rFonts w:ascii="Arial" w:hAnsi="Arial" w:cs="Arial"/>
-        </w:rPr>
-        <w:t>exist</w:t>
-      </w:r>
-      <w:r>
-        <w:rPr>
-          <w:rFonts w:ascii="Arial" w:hAnsi="Arial" w:cs="Arial"/>
-        </w:rPr>
-        <w:t>s between</w:t>
-      </w:r>
-      <w:r>
-        <w:rPr>
-          <w:rFonts w:ascii="Arial" w:hAnsi="Arial" w:cs="Arial"/>
-        </w:rPr>
-        <w:t xml:space="preserve"> those entity types.</w:t>
-      </w:r>
-    </w:p>
-    <w:p>
-      <w:pPr>
-        <w:spacing w:after="0" w:line="360" w:lineRule="auto"/>
-        <w:rPr>
-          <w:rFonts w:ascii="Arial" w:hAnsi="Arial" w:cs="Arial"/>
           <w:b/>
           <w:sz w:val="46"/>
           <w:szCs w:val="46"/>
@@ -4631,6 +4285,7 @@
           <w:sz w:val="46"/>
           <w:szCs w:val="46"/>
         </w:rPr>
+        <w:lastRenderedPageBreak/>
         <w:t>6. GUI Snapshot</w:t>
       </w:r>
     </w:p>
@@ -4645,6 +4300,7 @@
       </w:pPr>
     </w:p>
     <w:sectPr>
+      <w:footerReference w:type="default" r:id="rId13"/>
       <w:pgSz w:w="12240" w:h="15840"/>
       <w:pgMar w:top="1440" w:right="1440" w:bottom="1440" w:left="1440" w:header="720" w:footer="720" w:gutter="0"/>
       <w:cols w:space="720"/>
@@ -4652,6 +4308,109 @@
     </w:sectPr>
   </w:body>
 </w:document>
+</file>
+
+<file path=word/endnotes.xml><?xml version="1.0" encoding="utf-8"?>
+<w:endnotes xmlns:wpc="http://schemas.microsoft.com/office/word/2010/wordprocessingCanvas" xmlns:cx="http://schemas.microsoft.com/office/drawing/2014/chartex" xmlns:cx1="http://schemas.microsoft.com/office/drawing/2015/9/8/chartex" xmlns:mc="http://schemas.openxmlformats.org/markup-compatibility/2006" xmlns:o="urn:schemas-microsoft-com:office:office" xmlns:r="http://schemas.openxmlformats.org/officeDocument/2006/relationships" xmlns:m="http://schemas.openxmlformats.org/officeDocument/2006/math" xmlns:v="urn:schemas-microsoft-com:vml" xmlns:wp14="http://schemas.microsoft.com/office/word/2010/wordprocessingDrawing" xmlns:wp="http://schemas.openxmlformats.org/drawingml/2006/wordprocessingDrawing" xmlns:w10="urn:schemas-microsoft-com:office:word" xmlns:w="http://schemas.openxmlformats.org/wordprocessingml/2006/main" xmlns:w14="http://schemas.microsoft.com/office/word/2010/wordml" xmlns:w15="http://schemas.microsoft.com/office/word/2012/wordml" xmlns:w16se="http://schemas.microsoft.com/office/word/2015/wordml/symex" xmlns:wpg="http://schemas.microsoft.com/office/word/2010/wordprocessingGroup" xmlns:wpi="http://schemas.microsoft.com/office/word/2010/wordprocessingInk" xmlns:wne="http://schemas.microsoft.com/office/word/2006/wordml" xmlns:wps="http://schemas.microsoft.com/office/word/2010/wordprocessingShape" mc:Ignorable="w14 w15 w16se wp14">
+  <w:endnote w:type="separator" w:id="-1">
+    <w:p>
+      <w:pPr>
+        <w:spacing w:after="0" w:line="240" w:lineRule="auto"/>
+      </w:pPr>
+      <w:r>
+        <w:separator/>
+      </w:r>
+    </w:p>
+  </w:endnote>
+  <w:endnote w:type="continuationSeparator" w:id="0">
+    <w:p>
+      <w:pPr>
+        <w:spacing w:after="0" w:line="240" w:lineRule="auto"/>
+      </w:pPr>
+      <w:r>
+        <w:continuationSeparator/>
+      </w:r>
+    </w:p>
+  </w:endnote>
+</w:endnotes>
+</file>
+
+<file path=word/footer1.xml><?xml version="1.0" encoding="utf-8"?>
+<w:ftr xmlns:wpc="http://schemas.microsoft.com/office/word/2010/wordprocessingCanvas" xmlns:cx="http://schemas.microsoft.com/office/drawing/2014/chartex" xmlns:cx1="http://schemas.microsoft.com/office/drawing/2015/9/8/chartex" xmlns:mc="http://schemas.openxmlformats.org/markup-compatibility/2006" xmlns:o="urn:schemas-microsoft-com:office:office" xmlns:r="http://schemas.openxmlformats.org/officeDocument/2006/relationships" xmlns:m="http://schemas.openxmlformats.org/officeDocument/2006/math" xmlns:v="urn:schemas-microsoft-com:vml" xmlns:wp14="http://schemas.microsoft.com/office/word/2010/wordprocessingDrawing" xmlns:wp="http://schemas.openxmlformats.org/drawingml/2006/wordprocessingDrawing" xmlns:w10="urn:schemas-microsoft-com:office:word" xmlns:w="http://schemas.openxmlformats.org/wordprocessingml/2006/main" xmlns:w14="http://schemas.microsoft.com/office/word/2010/wordml" xmlns:w15="http://schemas.microsoft.com/office/word/2012/wordml" xmlns:w16se="http://schemas.microsoft.com/office/word/2015/wordml/symex" xmlns:wpg="http://schemas.microsoft.com/office/word/2010/wordprocessingGroup" xmlns:wpi="http://schemas.microsoft.com/office/word/2010/wordprocessingInk" xmlns:wne="http://schemas.microsoft.com/office/word/2006/wordml" xmlns:wps="http://schemas.microsoft.com/office/word/2010/wordprocessingShape" mc:Ignorable="w14 w15 w16se wp14">
+  <w:sdt>
+    <w:sdtPr>
+      <w:id w:val="-981915552"/>
+      <w:docPartObj>
+        <w:docPartGallery w:val="Page Numbers (Bottom of Page)"/>
+        <w:docPartUnique/>
+      </w:docPartObj>
+    </w:sdtPr>
+    <w:sdtEndPr>
+      <w:rPr>
+        <w:noProof/>
+      </w:rPr>
+    </w:sdtEndPr>
+    <w:sdtContent>
+      <w:p>
+        <w:pPr>
+          <w:pStyle w:val="Footer"/>
+          <w:jc w:val="center"/>
+        </w:pPr>
+        <w:r>
+          <w:fldChar w:fldCharType="begin"/>
+        </w:r>
+        <w:r>
+          <w:instrText xml:space="preserve"> PAGE   \* MERGEFORMAT </w:instrText>
+        </w:r>
+        <w:r>
+          <w:fldChar w:fldCharType="separate"/>
+        </w:r>
+        <w:r>
+          <w:rPr>
+            <w:noProof/>
+          </w:rPr>
+          <w:t>13</w:t>
+        </w:r>
+        <w:r>
+          <w:rPr>
+            <w:noProof/>
+          </w:rPr>
+          <w:fldChar w:fldCharType="end"/>
+        </w:r>
+      </w:p>
+    </w:sdtContent>
+  </w:sdt>
+  <w:p>
+    <w:pPr>
+      <w:pStyle w:val="Footer"/>
+    </w:pPr>
+  </w:p>
+</w:ftr>
+</file>
+
+<file path=word/footnotes.xml><?xml version="1.0" encoding="utf-8"?>
+<w:footnotes xmlns:wpc="http://schemas.microsoft.com/office/word/2010/wordprocessingCanvas" xmlns:cx="http://schemas.microsoft.com/office/drawing/2014/chartex" xmlns:cx1="http://schemas.microsoft.com/office/drawing/2015/9/8/chartex" xmlns:mc="http://schemas.openxmlformats.org/markup-compatibility/2006" xmlns:o="urn:schemas-microsoft-com:office:office" xmlns:r="http://schemas.openxmlformats.org/officeDocument/2006/relationships" xmlns:m="http://schemas.openxmlformats.org/officeDocument/2006/math" xmlns:v="urn:schemas-microsoft-com:vml" xmlns:wp14="http://schemas.microsoft.com/office/word/2010/wordprocessingDrawing" xmlns:wp="http://schemas.openxmlformats.org/drawingml/2006/wordprocessingDrawing" xmlns:w10="urn:schemas-microsoft-com:office:word" xmlns:w="http://schemas.openxmlformats.org/wordprocessingml/2006/main" xmlns:w14="http://schemas.microsoft.com/office/word/2010/wordml" xmlns:w15="http://schemas.microsoft.com/office/word/2012/wordml" xmlns:w16se="http://schemas.microsoft.com/office/word/2015/wordml/symex" xmlns:wpg="http://schemas.microsoft.com/office/word/2010/wordprocessingGroup" xmlns:wpi="http://schemas.microsoft.com/office/word/2010/wordprocessingInk" xmlns:wne="http://schemas.microsoft.com/office/word/2006/wordml" xmlns:wps="http://schemas.microsoft.com/office/word/2010/wordprocessingShape" mc:Ignorable="w14 w15 w16se wp14">
+  <w:footnote w:type="separator" w:id="-1">
+    <w:p>
+      <w:pPr>
+        <w:spacing w:after="0" w:line="240" w:lineRule="auto"/>
+      </w:pPr>
+      <w:r>
+        <w:separator/>
+      </w:r>
+    </w:p>
+  </w:footnote>
+  <w:footnote w:type="continuationSeparator" w:id="0">
+    <w:p>
+      <w:pPr>
+        <w:spacing w:after="0" w:line="240" w:lineRule="auto"/>
+      </w:pPr>
+      <w:r>
+        <w:continuationSeparator/>
+      </w:r>
+    </w:p>
+  </w:footnote>
+</w:footnotes>
 </file>
 
 <file path=word/styles.xml><?xml version="1.0" encoding="utf-8"?>
@@ -5103,6 +4862,50 @@
     <w:basedOn w:val="DefaultParagraphFont"/>
     <w:rsid w:val="00D40CA7"/>
   </w:style>
+  <w:style w:type="paragraph" w:styleId="Header">
+    <w:name w:val="header"/>
+    <w:basedOn w:val="Normal"/>
+    <w:link w:val="HeaderChar"/>
+    <w:uiPriority w:val="99"/>
+    <w:unhideWhenUsed/>
+    <w:rsid w:val="00421E98"/>
+    <w:pPr>
+      <w:tabs>
+        <w:tab w:val="center" w:pos="4680"/>
+        <w:tab w:val="right" w:pos="9360"/>
+      </w:tabs>
+      <w:spacing w:after="0" w:line="240" w:lineRule="auto"/>
+    </w:pPr>
+  </w:style>
+  <w:style w:type="character" w:customStyle="1" w:styleId="HeaderChar">
+    <w:name w:val="Header Char"/>
+    <w:basedOn w:val="DefaultParagraphFont"/>
+    <w:link w:val="Header"/>
+    <w:uiPriority w:val="99"/>
+    <w:rsid w:val="00421E98"/>
+  </w:style>
+  <w:style w:type="paragraph" w:styleId="Footer">
+    <w:name w:val="footer"/>
+    <w:basedOn w:val="Normal"/>
+    <w:link w:val="FooterChar"/>
+    <w:uiPriority w:val="99"/>
+    <w:unhideWhenUsed/>
+    <w:rsid w:val="00421E98"/>
+    <w:pPr>
+      <w:tabs>
+        <w:tab w:val="center" w:pos="4680"/>
+        <w:tab w:val="right" w:pos="9360"/>
+      </w:tabs>
+      <w:spacing w:after="0" w:line="240" w:lineRule="auto"/>
+    </w:pPr>
+  </w:style>
+  <w:style w:type="character" w:customStyle="1" w:styleId="FooterChar">
+    <w:name w:val="Footer Char"/>
+    <w:basedOn w:val="DefaultParagraphFont"/>
+    <w:link w:val="Footer"/>
+    <w:uiPriority w:val="99"/>
+    <w:rsid w:val="00421E98"/>
+  </w:style>
 </w:styles>
 </file>
 
